--- a/Docs/2-Master FL.docx
+++ b/Docs/2-Master FL.docx
@@ -26,7 +26,12 @@
         </w:numPr>
       </w:pPr>
       <w:r>
-        <w:t>Master (super admin)</w:t>
+        <w:t>Master (S</w:t>
+      </w:r>
+      <w:bookmarkStart w:id="0" w:name="_GoBack"/>
+      <w:bookmarkEnd w:id="0"/>
+      <w:r>
+        <w:t>uper admin)</w:t>
       </w:r>
     </w:p>
     <w:p/>
@@ -175,10 +180,16 @@
         <w:t xml:space="preserve"> </w:t>
       </w:r>
       <w:r>
-        <w:t xml:space="preserve">name, </w:t>
-      </w:r>
-      <w:r>
-        <w:t>description, img.</w:t>
+        <w:t>N</w:t>
+      </w:r>
+      <w:r>
+        <w:t xml:space="preserve">ame, </w:t>
+      </w:r>
+      <w:r>
+        <w:t>Description, and Img</w:t>
+      </w:r>
+      <w:r>
+        <w:t>.</w:t>
       </w:r>
     </w:p>
     <w:p>
@@ -196,13 +207,14 @@
       <w:r>
         <w:t>Edit badges (</w:t>
       </w:r>
-      <w:proofErr w:type="gramStart"/>
-      <w:r>
-        <w:t>verified ,</w:t>
-      </w:r>
-      <w:proofErr w:type="gramEnd"/>
-      <w:r>
-        <w:t xml:space="preserve"> flag, has factory, been visited)</w:t>
+      <w:r>
+        <w:t xml:space="preserve">Verified, Flag, Has factory, </w:t>
+      </w:r>
+      <w:r>
+        <w:t>been</w:t>
+      </w:r>
+      <w:r>
+        <w:t xml:space="preserve"> visited)</w:t>
       </w:r>
       <w:r>
         <w:t>.</w:t>
@@ -308,7 +320,25 @@
         <w:rPr>
           <w:bCs/>
         </w:rPr>
-        <w:t xml:space="preserve"> with name.</w:t>
+        <w:t xml:space="preserve"> with N</w:t>
+      </w:r>
+      <w:r>
+        <w:rPr>
+          <w:bCs/>
+        </w:rPr>
+        <w:t>ame</w:t>
+      </w:r>
+      <w:r>
+        <w:rPr>
+          <w:bCs/>
+        </w:rPr>
+        <w:t>, Id</w:t>
+      </w:r>
+      <w:r>
+        <w:rPr>
+          <w:bCs/>
+        </w:rPr>
+        <w:t>.</w:t>
       </w:r>
     </w:p>
     <w:p>
@@ -365,13 +395,7 @@
         <w:rPr>
           <w:bCs/>
         </w:rPr>
-        <w:t xml:space="preserve"> </w:t>
-      </w:r>
-      <w:r>
-        <w:rPr>
-          <w:bCs/>
-        </w:rPr>
-        <w:t>Title</w:t>
+        <w:t xml:space="preserve"> Title</w:t>
       </w:r>
       <w:r>
         <w:rPr>
@@ -395,7 +419,13 @@
         <w:rPr>
           <w:bCs/>
         </w:rPr>
-        <w:t xml:space="preserve"> img</w:t>
+        <w:t xml:space="preserve"> I</w:t>
+      </w:r>
+      <w:r>
+        <w:rPr>
+          <w:bCs/>
+        </w:rPr>
+        <w:t>mg</w:t>
       </w:r>
       <w:r>
         <w:rPr>
@@ -565,6 +595,12 @@
         </w:rPr>
         <w:t>(change status)</w:t>
       </w:r>
+      <w:r>
+        <w:rPr>
+          <w:bCs/>
+        </w:rPr>
+        <w:t>.</w:t>
+      </w:r>
     </w:p>
     <w:p>
       <w:pPr>
@@ -574,8 +610,242 @@
           <w:bCs/>
         </w:rPr>
       </w:pPr>
-      <w:bookmarkStart w:id="0" w:name="_GoBack"/>
-      <w:bookmarkEnd w:id="0"/>
+    </w:p>
+    <w:p>
+      <w:pPr>
+        <w:pStyle w:val="ListParagraph"/>
+        <w:numPr>
+          <w:ilvl w:val="0"/>
+          <w:numId w:val="2"/>
+        </w:numPr>
+        <w:rPr>
+          <w:b/>
+        </w:rPr>
+      </w:pPr>
+      <w:r>
+        <w:rPr>
+          <w:b/>
+        </w:rPr>
+        <w:t>Categories</w:t>
+      </w:r>
+      <w:r>
+        <w:rPr>
+          <w:b/>
+        </w:rPr>
+        <w:t xml:space="preserve"> Management</w:t>
+      </w:r>
+    </w:p>
+    <w:p>
+      <w:pPr>
+        <w:pStyle w:val="ListParagraph"/>
+        <w:numPr>
+          <w:ilvl w:val="2"/>
+          <w:numId w:val="2"/>
+        </w:numPr>
+        <w:rPr>
+          <w:bCs/>
+        </w:rPr>
+      </w:pPr>
+      <w:r>
+        <w:rPr>
+          <w:bCs/>
+        </w:rPr>
+        <w:t xml:space="preserve">Add </w:t>
+      </w:r>
+      <w:r>
+        <w:rPr>
+          <w:bCs/>
+        </w:rPr>
+        <w:t>category</w:t>
+      </w:r>
+      <w:r>
+        <w:rPr>
+          <w:bCs/>
+        </w:rPr>
+        <w:t xml:space="preserve"> (Name).</w:t>
+      </w:r>
+    </w:p>
+    <w:p>
+      <w:pPr>
+        <w:pStyle w:val="ListParagraph"/>
+        <w:numPr>
+          <w:ilvl w:val="2"/>
+          <w:numId w:val="2"/>
+        </w:numPr>
+        <w:rPr>
+          <w:bCs/>
+        </w:rPr>
+      </w:pPr>
+      <w:r>
+        <w:rPr>
+          <w:bCs/>
+        </w:rPr>
+        <w:t xml:space="preserve">Edit </w:t>
+      </w:r>
+      <w:r>
+        <w:rPr>
+          <w:bCs/>
+        </w:rPr>
+        <w:t>categories</w:t>
+      </w:r>
+      <w:r>
+        <w:rPr>
+          <w:bCs/>
+        </w:rPr>
+        <w:t>.</w:t>
+      </w:r>
+    </w:p>
+    <w:p>
+      <w:pPr>
+        <w:pStyle w:val="ListParagraph"/>
+        <w:numPr>
+          <w:ilvl w:val="2"/>
+          <w:numId w:val="2"/>
+        </w:numPr>
+        <w:rPr>
+          <w:bCs/>
+        </w:rPr>
+      </w:pPr>
+      <w:r>
+        <w:rPr>
+          <w:bCs/>
+        </w:rPr>
+        <w:t>Delete categories.</w:t>
+      </w:r>
+    </w:p>
+    <w:p>
+      <w:pPr>
+        <w:pStyle w:val="ListParagraph"/>
+        <w:numPr>
+          <w:ilvl w:val="2"/>
+          <w:numId w:val="2"/>
+        </w:numPr>
+        <w:rPr>
+          <w:bCs/>
+        </w:rPr>
+      </w:pPr>
+      <w:r>
+        <w:rPr>
+          <w:bCs/>
+        </w:rPr>
+        <w:t>List categories.</w:t>
+      </w:r>
+    </w:p>
+    <w:p>
+      <w:pPr>
+        <w:pStyle w:val="ListParagraph"/>
+        <w:ind w:left="2160"/>
+        <w:rPr>
+          <w:bCs/>
+        </w:rPr>
+      </w:pPr>
+    </w:p>
+    <w:p>
+      <w:pPr>
+        <w:pStyle w:val="ListParagraph"/>
+        <w:numPr>
+          <w:ilvl w:val="0"/>
+          <w:numId w:val="2"/>
+        </w:numPr>
+        <w:rPr>
+          <w:b/>
+        </w:rPr>
+      </w:pPr>
+      <w:r>
+        <w:rPr>
+          <w:b/>
+        </w:rPr>
+        <w:t>Countries Management</w:t>
+      </w:r>
+    </w:p>
+    <w:p>
+      <w:pPr>
+        <w:pStyle w:val="ListParagraph"/>
+        <w:numPr>
+          <w:ilvl w:val="2"/>
+          <w:numId w:val="2"/>
+        </w:numPr>
+        <w:rPr>
+          <w:bCs/>
+        </w:rPr>
+      </w:pPr>
+      <w:r>
+        <w:rPr>
+          <w:bCs/>
+        </w:rPr>
+        <w:t>Add countries (Name, Flag, Code, and Welcome Message).</w:t>
+      </w:r>
+    </w:p>
+    <w:p>
+      <w:pPr>
+        <w:pStyle w:val="ListParagraph"/>
+        <w:numPr>
+          <w:ilvl w:val="2"/>
+          <w:numId w:val="2"/>
+        </w:numPr>
+        <w:rPr>
+          <w:bCs/>
+        </w:rPr>
+      </w:pPr>
+      <w:r>
+        <w:rPr>
+          <w:bCs/>
+        </w:rPr>
+        <w:t>Edit countries date + categories.</w:t>
+      </w:r>
+    </w:p>
+    <w:p>
+      <w:pPr>
+        <w:pStyle w:val="ListParagraph"/>
+        <w:numPr>
+          <w:ilvl w:val="2"/>
+          <w:numId w:val="2"/>
+        </w:numPr>
+        <w:rPr>
+          <w:bCs/>
+        </w:rPr>
+      </w:pPr>
+      <w:r>
+        <w:rPr>
+          <w:bCs/>
+        </w:rPr>
+        <w:t>Delete countries.</w:t>
+      </w:r>
+    </w:p>
+    <w:p>
+      <w:pPr>
+        <w:pStyle w:val="ListParagraph"/>
+        <w:numPr>
+          <w:ilvl w:val="2"/>
+          <w:numId w:val="2"/>
+        </w:numPr>
+        <w:rPr>
+          <w:bCs/>
+        </w:rPr>
+      </w:pPr>
+      <w:r>
+        <w:rPr>
+          <w:bCs/>
+        </w:rPr>
+        <w:t>List countries.</w:t>
+      </w:r>
+    </w:p>
+    <w:p>
+      <w:pPr>
+        <w:pStyle w:val="ListParagraph"/>
+        <w:rPr>
+          <w:bCs/>
+        </w:rPr>
+      </w:pPr>
+    </w:p>
+    <w:p>
+      <w:pPr>
+        <w:pStyle w:val="ListParagraph"/>
+        <w:ind w:left="2160"/>
+        <w:rPr>
+          <w:bCs/>
+        </w:rPr>
+      </w:pPr>
     </w:p>
     <w:p>
       <w:pPr>
@@ -613,6 +883,7 @@
         </w:numPr>
       </w:pPr>
       <w:r>
+        <w:lastRenderedPageBreak/>
         <w:t>Responsive design</w:t>
       </w:r>
       <w:r>
@@ -775,7 +1046,6 @@
         </w:numPr>
       </w:pPr>
       <w:r>
-        <w:lastRenderedPageBreak/>
         <w:t>Front end</w:t>
       </w:r>
     </w:p>

--- a/Docs/2-Master FL.docx
+++ b/Docs/2-Master FL.docx
@@ -28,64 +28,770 @@
       <w:r>
         <w:t>Master (S</w:t>
       </w:r>
+      <w:r>
+        <w:t>uper admin)</w:t>
+      </w:r>
+    </w:p>
+    <w:p/>
+    <w:p>
+      <w:pPr>
+        <w:rPr>
+          <w:b/>
+          <w:sz w:val="28"/>
+        </w:rPr>
+      </w:pPr>
+      <w:r>
+        <w:rPr>
+          <w:b/>
+          <w:sz w:val="28"/>
+        </w:rPr>
+        <w:t>System Modules</w:t>
+      </w:r>
+    </w:p>
+    <w:p>
+      <w:pPr>
+        <w:rPr>
+          <w:b/>
+          <w:sz w:val="28"/>
+        </w:rPr>
+      </w:pPr>
+    </w:p>
+    <w:p>
+      <w:pPr>
+        <w:pStyle w:val="ListParagraph"/>
+        <w:numPr>
+          <w:ilvl w:val="0"/>
+          <w:numId w:val="2"/>
+        </w:numPr>
+        <w:rPr>
+          <w:b/>
+        </w:rPr>
+      </w:pPr>
+      <w:r>
+        <w:rPr>
+          <w:b/>
+        </w:rPr>
+        <w:t>Account</w:t>
+      </w:r>
+    </w:p>
+    <w:p>
+      <w:pPr>
+        <w:pStyle w:val="ListParagraph"/>
+        <w:numPr>
+          <w:ilvl w:val="1"/>
+          <w:numId w:val="2"/>
+        </w:numPr>
+      </w:pPr>
+      <w:r>
+        <w:t>Login</w:t>
+      </w:r>
+    </w:p>
+    <w:p>
+      <w:pPr>
+        <w:pStyle w:val="ListParagraph"/>
+        <w:numPr>
+          <w:ilvl w:val="2"/>
+          <w:numId w:val="2"/>
+        </w:numPr>
+      </w:pPr>
+      <w:r>
+        <w:t>Login with Email and P</w:t>
+      </w:r>
+      <w:r>
+        <w:t>assword</w:t>
+      </w:r>
+      <w:r>
+        <w:t>.</w:t>
+      </w:r>
+    </w:p>
+    <w:p>
+      <w:pPr>
+        <w:pStyle w:val="ListParagraph"/>
+        <w:ind w:left="1440"/>
+      </w:pPr>
+    </w:p>
+    <w:p>
+      <w:pPr>
+        <w:pStyle w:val="ListParagraph"/>
+        <w:numPr>
+          <w:ilvl w:val="0"/>
+          <w:numId w:val="2"/>
+        </w:numPr>
+        <w:rPr>
+          <w:b/>
+        </w:rPr>
+      </w:pPr>
+      <w:r>
+        <w:rPr>
+          <w:b/>
+        </w:rPr>
+        <w:t>Store management</w:t>
+      </w:r>
+      <w:r>
+        <w:rPr>
+          <w:b/>
+        </w:rPr>
+        <w:t xml:space="preserve"> </w:t>
+      </w:r>
+    </w:p>
+    <w:p>
+      <w:pPr>
+        <w:pStyle w:val="ListParagraph"/>
+        <w:numPr>
+          <w:ilvl w:val="1"/>
+          <w:numId w:val="2"/>
+        </w:numPr>
+        <w:rPr>
+          <w:b/>
+          <w:bCs/>
+        </w:rPr>
+      </w:pPr>
+      <w:r>
+        <w:t xml:space="preserve">List of </w:t>
+      </w:r>
+      <w:r>
+        <w:t>stores</w:t>
+      </w:r>
+    </w:p>
+    <w:p>
+      <w:pPr>
+        <w:pStyle w:val="ListParagraph"/>
+        <w:numPr>
+          <w:ilvl w:val="2"/>
+          <w:numId w:val="2"/>
+        </w:numPr>
+        <w:rPr>
+          <w:b/>
+          <w:bCs/>
+        </w:rPr>
+      </w:pPr>
+      <w:r>
+        <w:t xml:space="preserve">List of </w:t>
+      </w:r>
+      <w:r>
+        <w:t>stores</w:t>
+      </w:r>
+      <w:r>
+        <w:t xml:space="preserve"> with</w:t>
+      </w:r>
+      <w:r>
+        <w:t xml:space="preserve"> </w:t>
+      </w:r>
+      <w:r>
+        <w:t>N</w:t>
+      </w:r>
+      <w:r>
+        <w:t xml:space="preserve">ame, </w:t>
+      </w:r>
+      <w:r>
+        <w:t>Description, and Img</w:t>
+      </w:r>
+      <w:r>
+        <w:t>.</w:t>
+      </w:r>
+    </w:p>
+    <w:p>
+      <w:pPr>
+        <w:pStyle w:val="ListParagraph"/>
+        <w:numPr>
+          <w:ilvl w:val="2"/>
+          <w:numId w:val="2"/>
+        </w:numPr>
+        <w:rPr>
+          <w:b/>
+          <w:bCs/>
+        </w:rPr>
+      </w:pPr>
+      <w:r>
+        <w:t>Edit badges (</w:t>
+      </w:r>
+      <w:r>
+        <w:t xml:space="preserve">Verified, Flag, Has factory, </w:t>
+      </w:r>
+      <w:r>
+        <w:t>been</w:t>
+      </w:r>
+      <w:r>
+        <w:t xml:space="preserve"> visited)</w:t>
+      </w:r>
+      <w:r>
+        <w:t>.</w:t>
+      </w:r>
+    </w:p>
+    <w:p>
+      <w:pPr>
+        <w:pStyle w:val="ListParagraph"/>
+        <w:numPr>
+          <w:ilvl w:val="2"/>
+          <w:numId w:val="2"/>
+        </w:numPr>
+      </w:pPr>
+      <w:r>
+        <w:t>Define if store featured or not</w:t>
+      </w:r>
+      <w:r>
+        <w:t>.</w:t>
+      </w:r>
+      <w:r>
+        <w:t xml:space="preserve"> </w:t>
+      </w:r>
+    </w:p>
+    <w:p>
+      <w:pPr>
+        <w:rPr>
+          <w:b/>
+        </w:rPr>
+      </w:pPr>
+    </w:p>
+    <w:p>
+      <w:pPr>
+        <w:pStyle w:val="ListParagraph"/>
+        <w:numPr>
+          <w:ilvl w:val="0"/>
+          <w:numId w:val="2"/>
+        </w:numPr>
+        <w:rPr>
+          <w:b/>
+        </w:rPr>
+      </w:pPr>
+      <w:r>
+        <w:rPr>
+          <w:b/>
+        </w:rPr>
+        <w:t>Expos</w:t>
+      </w:r>
+      <w:r>
+        <w:rPr>
+          <w:b/>
+        </w:rPr>
+        <w:t xml:space="preserve"> management</w:t>
+      </w:r>
+    </w:p>
+    <w:p>
+      <w:pPr>
+        <w:pStyle w:val="ListParagraph"/>
+        <w:numPr>
+          <w:ilvl w:val="1"/>
+          <w:numId w:val="2"/>
+        </w:numPr>
+        <w:rPr>
+          <w:b/>
+        </w:rPr>
+      </w:pPr>
+      <w:r>
+        <w:rPr>
+          <w:b/>
+        </w:rPr>
+        <w:t xml:space="preserve">List of </w:t>
+      </w:r>
+      <w:r>
+        <w:rPr>
+          <w:b/>
+        </w:rPr>
+        <w:t>Expos</w:t>
+      </w:r>
+    </w:p>
+    <w:p>
+      <w:pPr>
+        <w:pStyle w:val="ListParagraph"/>
+        <w:numPr>
+          <w:ilvl w:val="2"/>
+          <w:numId w:val="2"/>
+        </w:numPr>
+        <w:rPr>
+          <w:bCs/>
+        </w:rPr>
+      </w:pPr>
+      <w:r>
+        <w:rPr>
+          <w:bCs/>
+        </w:rPr>
+        <w:t xml:space="preserve">List of </w:t>
+      </w:r>
+      <w:r>
+        <w:rPr>
+          <w:bCs/>
+        </w:rPr>
+        <w:t>expos</w:t>
+      </w:r>
+      <w:r>
+        <w:rPr>
+          <w:bCs/>
+        </w:rPr>
+        <w:t xml:space="preserve"> with N</w:t>
+      </w:r>
+      <w:r>
+        <w:rPr>
+          <w:bCs/>
+        </w:rPr>
+        <w:t>ame</w:t>
+      </w:r>
+      <w:r>
+        <w:rPr>
+          <w:bCs/>
+        </w:rPr>
+        <w:t xml:space="preserve">, </w:t>
+      </w:r>
+      <w:r>
+        <w:rPr>
+          <w:bCs/>
+        </w:rPr>
+        <w:t>Id, and Banner, Category</w:t>
+      </w:r>
+      <w:r>
+        <w:rPr>
+          <w:bCs/>
+        </w:rPr>
+        <w:t>.</w:t>
+      </w:r>
+    </w:p>
+    <w:p>
+      <w:pPr>
+        <w:pStyle w:val="ListParagraph"/>
+        <w:ind w:left="2160"/>
+        <w:rPr>
+          <w:bCs/>
+        </w:rPr>
+      </w:pPr>
+    </w:p>
+    <w:p>
+      <w:pPr>
+        <w:pStyle w:val="ListParagraph"/>
+        <w:numPr>
+          <w:ilvl w:val="1"/>
+          <w:numId w:val="2"/>
+        </w:numPr>
+        <w:rPr>
+          <w:b/>
+        </w:rPr>
+      </w:pPr>
+      <w:r>
+        <w:rPr>
+          <w:b/>
+        </w:rPr>
+        <w:t xml:space="preserve">Add new </w:t>
+      </w:r>
+      <w:r>
+        <w:rPr>
+          <w:b/>
+        </w:rPr>
+        <w:t>Expo</w:t>
+      </w:r>
+    </w:p>
+    <w:p>
+      <w:pPr>
+        <w:pStyle w:val="ListParagraph"/>
+        <w:numPr>
+          <w:ilvl w:val="2"/>
+          <w:numId w:val="2"/>
+        </w:numPr>
+        <w:rPr>
+          <w:bCs/>
+        </w:rPr>
+      </w:pPr>
+      <w:r>
+        <w:rPr>
+          <w:bCs/>
+        </w:rPr>
+        <w:t>Expo</w:t>
+      </w:r>
+      <w:r>
+        <w:rPr>
+          <w:bCs/>
+        </w:rPr>
+        <w:t xml:space="preserve"> Title</w:t>
+      </w:r>
+      <w:r>
+        <w:rPr>
+          <w:bCs/>
+        </w:rPr>
+        <w:t xml:space="preserve">, </w:t>
+      </w:r>
+      <w:r>
+        <w:rPr>
+          <w:bCs/>
+        </w:rPr>
+        <w:t>B</w:t>
+      </w:r>
+      <w:r>
+        <w:rPr>
+          <w:bCs/>
+        </w:rPr>
+        <w:t>anner</w:t>
+      </w:r>
+      <w:r>
+        <w:rPr>
+          <w:bCs/>
+        </w:rPr>
+        <w:t xml:space="preserve"> I</w:t>
+      </w:r>
+      <w:r>
+        <w:rPr>
+          <w:bCs/>
+        </w:rPr>
+        <w:t>mg</w:t>
+      </w:r>
+      <w:r>
+        <w:rPr>
+          <w:bCs/>
+        </w:rPr>
+        <w:t>,</w:t>
+      </w:r>
+      <w:r>
+        <w:rPr>
+          <w:bCs/>
+        </w:rPr>
+        <w:t xml:space="preserve"> Category, Set floors, S</w:t>
+      </w:r>
+      <w:r>
+        <w:rPr>
+          <w:bCs/>
+        </w:rPr>
+        <w:t>et stores in floors.</w:t>
+      </w:r>
+    </w:p>
+    <w:p>
+      <w:pPr>
+        <w:pStyle w:val="ListParagraph"/>
+        <w:ind w:left="2160"/>
+        <w:rPr>
+          <w:bCs/>
+        </w:rPr>
+      </w:pPr>
+    </w:p>
+    <w:p>
+      <w:pPr>
+        <w:pStyle w:val="ListParagraph"/>
+        <w:numPr>
+          <w:ilvl w:val="1"/>
+          <w:numId w:val="2"/>
+        </w:numPr>
+        <w:rPr>
+          <w:b/>
+        </w:rPr>
+      </w:pPr>
+      <w:r>
+        <w:rPr>
+          <w:b/>
+        </w:rPr>
+        <w:t xml:space="preserve">Edit </w:t>
+      </w:r>
+      <w:r>
+        <w:rPr>
+          <w:b/>
+        </w:rPr>
+        <w:t>e</w:t>
+      </w:r>
+      <w:r>
+        <w:rPr>
+          <w:b/>
+        </w:rPr>
+        <w:t>xpo</w:t>
+      </w:r>
+    </w:p>
+    <w:p>
+      <w:pPr>
+        <w:pStyle w:val="ListParagraph"/>
+        <w:numPr>
+          <w:ilvl w:val="2"/>
+          <w:numId w:val="2"/>
+        </w:numPr>
+        <w:rPr>
+          <w:bCs/>
+        </w:rPr>
+      </w:pPr>
+      <w:r>
+        <w:rPr>
+          <w:bCs/>
+        </w:rPr>
+        <w:t xml:space="preserve">Edit </w:t>
+      </w:r>
+      <w:r>
+        <w:rPr>
+          <w:bCs/>
+        </w:rPr>
+        <w:t>Title</w:t>
+      </w:r>
+      <w:r>
+        <w:rPr>
+          <w:bCs/>
+        </w:rPr>
+        <w:t>, Banner</w:t>
+      </w:r>
+      <w:r>
+        <w:rPr>
+          <w:bCs/>
+        </w:rPr>
+        <w:t xml:space="preserve"> img, Category.</w:t>
+      </w:r>
+    </w:p>
+    <w:p>
+      <w:pPr>
+        <w:pStyle w:val="ListParagraph"/>
+        <w:numPr>
+          <w:ilvl w:val="2"/>
+          <w:numId w:val="2"/>
+        </w:numPr>
+        <w:rPr>
+          <w:bCs/>
+        </w:rPr>
+      </w:pPr>
+      <w:r>
+        <w:rPr>
+          <w:bCs/>
+        </w:rPr>
+        <w:t>Edit Stores in floors (edit floors, stores “</w:t>
+      </w:r>
+      <w:r>
+        <w:rPr>
+          <w:bCs/>
+        </w:rPr>
+        <w:t xml:space="preserve">store id, </w:t>
+      </w:r>
+      <w:r>
+        <w:rPr>
+          <w:bCs/>
+        </w:rPr>
+        <w:t>width, height, position, img”).</w:t>
+      </w:r>
+    </w:p>
+    <w:p>
+      <w:pPr>
+        <w:pStyle w:val="ListParagraph"/>
+        <w:ind w:left="2160"/>
+        <w:rPr>
+          <w:bCs/>
+        </w:rPr>
+      </w:pPr>
+    </w:p>
+    <w:p>
+      <w:pPr>
+        <w:pStyle w:val="ListParagraph"/>
+        <w:numPr>
+          <w:ilvl w:val="1"/>
+          <w:numId w:val="2"/>
+        </w:numPr>
+        <w:rPr>
+          <w:bCs/>
+        </w:rPr>
+      </w:pPr>
+      <w:r>
+        <w:rPr>
+          <w:b/>
+        </w:rPr>
+        <w:t>Delete expo</w:t>
+      </w:r>
+      <w:r>
+        <w:rPr>
+          <w:bCs/>
+        </w:rPr>
+        <w:t xml:space="preserve"> </w:t>
+      </w:r>
+    </w:p>
+    <w:p>
+      <w:pPr>
+        <w:pStyle w:val="ListParagraph"/>
+        <w:numPr>
+          <w:ilvl w:val="2"/>
+          <w:numId w:val="2"/>
+        </w:numPr>
+        <w:rPr>
+          <w:bCs/>
+        </w:rPr>
+      </w:pPr>
+      <w:r>
+        <w:rPr>
+          <w:bCs/>
+        </w:rPr>
+        <w:t xml:space="preserve">Delete expo </w:t>
+      </w:r>
+      <w:r>
+        <w:rPr>
+          <w:bCs/>
+        </w:rPr>
+        <w:t>(change status)</w:t>
+      </w:r>
+      <w:r>
+        <w:rPr>
+          <w:bCs/>
+        </w:rPr>
+        <w:t>.</w:t>
+      </w:r>
+    </w:p>
+    <w:p>
+      <w:pPr>
+        <w:pStyle w:val="ListParagraph"/>
+        <w:ind w:left="2160"/>
+        <w:rPr>
+          <w:bCs/>
+        </w:rPr>
+      </w:pPr>
+    </w:p>
+    <w:p>
+      <w:pPr>
+        <w:pStyle w:val="ListParagraph"/>
+        <w:numPr>
+          <w:ilvl w:val="0"/>
+          <w:numId w:val="2"/>
+        </w:numPr>
+        <w:rPr>
+          <w:b/>
+        </w:rPr>
+      </w:pPr>
+      <w:r>
+        <w:rPr>
+          <w:b/>
+        </w:rPr>
+        <w:t>Categories</w:t>
+      </w:r>
+      <w:r>
+        <w:rPr>
+          <w:b/>
+        </w:rPr>
+        <w:t xml:space="preserve"> Management</w:t>
+      </w:r>
+    </w:p>
+    <w:p>
+      <w:pPr>
+        <w:pStyle w:val="ListParagraph"/>
+        <w:numPr>
+          <w:ilvl w:val="2"/>
+          <w:numId w:val="2"/>
+        </w:numPr>
+        <w:rPr>
+          <w:bCs/>
+        </w:rPr>
+      </w:pPr>
+      <w:r>
+        <w:rPr>
+          <w:bCs/>
+        </w:rPr>
+        <w:t>Add category (Name).</w:t>
+      </w:r>
+    </w:p>
+    <w:p>
+      <w:pPr>
+        <w:pStyle w:val="ListParagraph"/>
+        <w:numPr>
+          <w:ilvl w:val="2"/>
+          <w:numId w:val="2"/>
+        </w:numPr>
+        <w:rPr>
+          <w:bCs/>
+        </w:rPr>
+      </w:pPr>
+      <w:r>
+        <w:rPr>
+          <w:bCs/>
+        </w:rPr>
+        <w:t>Edit categories.</w:t>
+      </w:r>
+    </w:p>
+    <w:p>
+      <w:pPr>
+        <w:pStyle w:val="ListParagraph"/>
+        <w:numPr>
+          <w:ilvl w:val="2"/>
+          <w:numId w:val="2"/>
+        </w:numPr>
+        <w:rPr>
+          <w:bCs/>
+        </w:rPr>
+      </w:pPr>
+      <w:r>
+        <w:rPr>
+          <w:bCs/>
+        </w:rPr>
+        <w:t>Delete categories.</w:t>
+      </w:r>
+    </w:p>
+    <w:p>
+      <w:pPr>
+        <w:pStyle w:val="ListParagraph"/>
+        <w:numPr>
+          <w:ilvl w:val="2"/>
+          <w:numId w:val="2"/>
+        </w:numPr>
+        <w:rPr>
+          <w:bCs/>
+        </w:rPr>
+      </w:pPr>
+      <w:r>
+        <w:rPr>
+          <w:bCs/>
+        </w:rPr>
+        <w:t>List categories.</w:t>
+      </w:r>
+    </w:p>
+    <w:p>
+      <w:pPr>
+        <w:pStyle w:val="ListParagraph"/>
+        <w:ind w:left="2160"/>
+        <w:rPr>
+          <w:bCs/>
+        </w:rPr>
+      </w:pPr>
+    </w:p>
+    <w:p>
+      <w:pPr>
+        <w:pStyle w:val="ListParagraph"/>
+        <w:numPr>
+          <w:ilvl w:val="0"/>
+          <w:numId w:val="2"/>
+        </w:numPr>
+        <w:rPr>
+          <w:b/>
+        </w:rPr>
+      </w:pPr>
+      <w:r>
+        <w:rPr>
+          <w:b/>
+        </w:rPr>
+        <w:t>Countries Management</w:t>
+      </w:r>
+    </w:p>
+    <w:p>
+      <w:pPr>
+        <w:pStyle w:val="ListParagraph"/>
+        <w:numPr>
+          <w:ilvl w:val="2"/>
+          <w:numId w:val="2"/>
+        </w:numPr>
+        <w:rPr>
+          <w:bCs/>
+        </w:rPr>
+      </w:pPr>
+      <w:r>
+        <w:rPr>
+          <w:bCs/>
+        </w:rPr>
+        <w:t>Add countries (Name, Flag, Code, and Welcome Message).</w:t>
+      </w:r>
+    </w:p>
+    <w:p>
+      <w:pPr>
+        <w:pStyle w:val="ListParagraph"/>
+        <w:numPr>
+          <w:ilvl w:val="2"/>
+          <w:numId w:val="2"/>
+        </w:numPr>
+        <w:rPr>
+          <w:bCs/>
+        </w:rPr>
+      </w:pPr>
+      <w:r>
+        <w:rPr>
+          <w:bCs/>
+        </w:rPr>
+        <w:t>Edit countries data</w:t>
+      </w:r>
       <w:bookmarkStart w:id="0" w:name="_GoBack"/>
       <w:bookmarkEnd w:id="0"/>
       <w:r>
-        <w:t>uper admin)</w:t>
-      </w:r>
-    </w:p>
-    <w:p/>
-    <w:p>
-      <w:pPr>
-        <w:rPr>
-          <w:b/>
-          <w:sz w:val="28"/>
-        </w:rPr>
-      </w:pPr>
-      <w:r>
-        <w:rPr>
-          <w:b/>
-          <w:sz w:val="28"/>
-        </w:rPr>
-        <w:t>System Modules</w:t>
-      </w:r>
-    </w:p>
-    <w:p>
-      <w:pPr>
-        <w:rPr>
-          <w:b/>
-          <w:sz w:val="28"/>
-        </w:rPr>
-      </w:pPr>
-    </w:p>
-    <w:p>
-      <w:pPr>
-        <w:pStyle w:val="ListParagraph"/>
-        <w:numPr>
-          <w:ilvl w:val="0"/>
-          <w:numId w:val="2"/>
-        </w:numPr>
-        <w:rPr>
-          <w:b/>
-        </w:rPr>
-      </w:pPr>
-      <w:r>
-        <w:rPr>
-          <w:b/>
-        </w:rPr>
-        <w:t>Account</w:t>
-      </w:r>
-    </w:p>
-    <w:p>
-      <w:pPr>
-        <w:pStyle w:val="ListParagraph"/>
-        <w:numPr>
-          <w:ilvl w:val="1"/>
-          <w:numId w:val="2"/>
-        </w:numPr>
-      </w:pPr>
-      <w:r>
-        <w:t>Login</w:t>
+        <w:rPr>
+          <w:bCs/>
+        </w:rPr>
+        <w:t xml:space="preserve"> + categories.</w:t>
       </w:r>
     </w:p>
     <w:p>
@@ -95,64 +801,15 @@
           <w:ilvl w:val="2"/>
           <w:numId w:val="2"/>
         </w:numPr>
-      </w:pPr>
-      <w:r>
-        <w:t>Login with Email and P</w:t>
-      </w:r>
-      <w:r>
-        <w:t>assword</w:t>
-      </w:r>
-      <w:r>
-        <w:t>.</w:t>
-      </w:r>
-    </w:p>
-    <w:p>
-      <w:pPr>
-        <w:pStyle w:val="ListParagraph"/>
-        <w:ind w:left="1440"/>
-      </w:pPr>
-    </w:p>
-    <w:p>
-      <w:pPr>
-        <w:pStyle w:val="ListParagraph"/>
-        <w:numPr>
-          <w:ilvl w:val="0"/>
-          <w:numId w:val="2"/>
-        </w:numPr>
-        <w:rPr>
-          <w:b/>
-        </w:rPr>
-      </w:pPr>
-      <w:r>
-        <w:rPr>
-          <w:b/>
-        </w:rPr>
-        <w:t>Store management</w:t>
-      </w:r>
-      <w:r>
-        <w:rPr>
-          <w:b/>
-        </w:rPr>
-        <w:t xml:space="preserve"> </w:t>
-      </w:r>
-    </w:p>
-    <w:p>
-      <w:pPr>
-        <w:pStyle w:val="ListParagraph"/>
-        <w:numPr>
-          <w:ilvl w:val="1"/>
-          <w:numId w:val="2"/>
-        </w:numPr>
-        <w:rPr>
-          <w:b/>
-          <w:bCs/>
-        </w:rPr>
-      </w:pPr>
-      <w:r>
-        <w:t xml:space="preserve">List of </w:t>
-      </w:r>
-      <w:r>
-        <w:t>stores</w:t>
+        <w:rPr>
+          <w:bCs/>
+        </w:rPr>
+      </w:pPr>
+      <w:r>
+        <w:rPr>
+          <w:bCs/>
+        </w:rPr>
+        <w:t>Delete countries.</w:t>
       </w:r>
     </w:p>
     <w:p>
@@ -163,663 +820,6 @@
           <w:numId w:val="2"/>
         </w:numPr>
         <w:rPr>
-          <w:b/>
-          <w:bCs/>
-        </w:rPr>
-      </w:pPr>
-      <w:r>
-        <w:t xml:space="preserve">List of </w:t>
-      </w:r>
-      <w:r>
-        <w:t>stores</w:t>
-      </w:r>
-      <w:r>
-        <w:t xml:space="preserve"> with</w:t>
-      </w:r>
-      <w:r>
-        <w:t xml:space="preserve"> </w:t>
-      </w:r>
-      <w:r>
-        <w:t>N</w:t>
-      </w:r>
-      <w:r>
-        <w:t xml:space="preserve">ame, </w:t>
-      </w:r>
-      <w:r>
-        <w:t>Description, and Img</w:t>
-      </w:r>
-      <w:r>
-        <w:t>.</w:t>
-      </w:r>
-    </w:p>
-    <w:p>
-      <w:pPr>
-        <w:pStyle w:val="ListParagraph"/>
-        <w:numPr>
-          <w:ilvl w:val="2"/>
-          <w:numId w:val="2"/>
-        </w:numPr>
-        <w:rPr>
-          <w:b/>
-          <w:bCs/>
-        </w:rPr>
-      </w:pPr>
-      <w:r>
-        <w:t>Edit badges (</w:t>
-      </w:r>
-      <w:r>
-        <w:t xml:space="preserve">Verified, Flag, Has factory, </w:t>
-      </w:r>
-      <w:r>
-        <w:t>been</w:t>
-      </w:r>
-      <w:r>
-        <w:t xml:space="preserve"> visited)</w:t>
-      </w:r>
-      <w:r>
-        <w:t>.</w:t>
-      </w:r>
-    </w:p>
-    <w:p>
-      <w:pPr>
-        <w:pStyle w:val="ListParagraph"/>
-        <w:numPr>
-          <w:ilvl w:val="2"/>
-          <w:numId w:val="2"/>
-        </w:numPr>
-      </w:pPr>
-      <w:r>
-        <w:t>Define if store featured or not</w:t>
-      </w:r>
-      <w:r>
-        <w:t>.</w:t>
-      </w:r>
-      <w:r>
-        <w:t xml:space="preserve"> </w:t>
-      </w:r>
-    </w:p>
-    <w:p>
-      <w:pPr>
-        <w:rPr>
-          <w:b/>
-        </w:rPr>
-      </w:pPr>
-    </w:p>
-    <w:p>
-      <w:pPr>
-        <w:pStyle w:val="ListParagraph"/>
-        <w:numPr>
-          <w:ilvl w:val="0"/>
-          <w:numId w:val="2"/>
-        </w:numPr>
-        <w:rPr>
-          <w:b/>
-        </w:rPr>
-      </w:pPr>
-      <w:r>
-        <w:rPr>
-          <w:b/>
-        </w:rPr>
-        <w:t>Expos</w:t>
-      </w:r>
-      <w:r>
-        <w:rPr>
-          <w:b/>
-        </w:rPr>
-        <w:t xml:space="preserve"> management</w:t>
-      </w:r>
-    </w:p>
-    <w:p>
-      <w:pPr>
-        <w:pStyle w:val="ListParagraph"/>
-        <w:numPr>
-          <w:ilvl w:val="1"/>
-          <w:numId w:val="2"/>
-        </w:numPr>
-        <w:rPr>
-          <w:b/>
-        </w:rPr>
-      </w:pPr>
-      <w:r>
-        <w:rPr>
-          <w:b/>
-        </w:rPr>
-        <w:t xml:space="preserve">List of </w:t>
-      </w:r>
-      <w:r>
-        <w:rPr>
-          <w:b/>
-        </w:rPr>
-        <w:t>Expos</w:t>
-      </w:r>
-    </w:p>
-    <w:p>
-      <w:pPr>
-        <w:pStyle w:val="ListParagraph"/>
-        <w:numPr>
-          <w:ilvl w:val="2"/>
-          <w:numId w:val="2"/>
-        </w:numPr>
-        <w:rPr>
-          <w:bCs/>
-        </w:rPr>
-      </w:pPr>
-      <w:r>
-        <w:rPr>
-          <w:bCs/>
-        </w:rPr>
-        <w:t xml:space="preserve">List of </w:t>
-      </w:r>
-      <w:r>
-        <w:rPr>
-          <w:bCs/>
-        </w:rPr>
-        <w:t>expos</w:t>
-      </w:r>
-      <w:r>
-        <w:rPr>
-          <w:bCs/>
-        </w:rPr>
-        <w:t xml:space="preserve"> with N</w:t>
-      </w:r>
-      <w:r>
-        <w:rPr>
-          <w:bCs/>
-        </w:rPr>
-        <w:t>ame</w:t>
-      </w:r>
-      <w:r>
-        <w:rPr>
-          <w:bCs/>
-        </w:rPr>
-        <w:t>, Id</w:t>
-      </w:r>
-      <w:r>
-        <w:rPr>
-          <w:bCs/>
-        </w:rPr>
-        <w:t>.</w:t>
-      </w:r>
-    </w:p>
-    <w:p>
-      <w:pPr>
-        <w:pStyle w:val="ListParagraph"/>
-        <w:ind w:left="2160"/>
-        <w:rPr>
-          <w:bCs/>
-        </w:rPr>
-      </w:pPr>
-    </w:p>
-    <w:p>
-      <w:pPr>
-        <w:pStyle w:val="ListParagraph"/>
-        <w:numPr>
-          <w:ilvl w:val="1"/>
-          <w:numId w:val="2"/>
-        </w:numPr>
-        <w:rPr>
-          <w:b/>
-        </w:rPr>
-      </w:pPr>
-      <w:r>
-        <w:rPr>
-          <w:b/>
-        </w:rPr>
-        <w:t xml:space="preserve">Add new </w:t>
-      </w:r>
-      <w:r>
-        <w:rPr>
-          <w:b/>
-        </w:rPr>
-        <w:t>Expo</w:t>
-      </w:r>
-    </w:p>
-    <w:p>
-      <w:pPr>
-        <w:pStyle w:val="ListParagraph"/>
-        <w:numPr>
-          <w:ilvl w:val="2"/>
-          <w:numId w:val="2"/>
-        </w:numPr>
-        <w:rPr>
-          <w:bCs/>
-        </w:rPr>
-      </w:pPr>
-      <w:r>
-        <w:rPr>
-          <w:bCs/>
-        </w:rPr>
-        <w:t>Expo</w:t>
-      </w:r>
-      <w:r>
-        <w:rPr>
-          <w:bCs/>
-        </w:rPr>
-        <w:t xml:space="preserve"> Title</w:t>
-      </w:r>
-      <w:r>
-        <w:rPr>
-          <w:bCs/>
-        </w:rPr>
-        <w:t xml:space="preserve">, </w:t>
-      </w:r>
-      <w:r>
-        <w:rPr>
-          <w:bCs/>
-        </w:rPr>
-        <w:t>B</w:t>
-      </w:r>
-      <w:r>
-        <w:rPr>
-          <w:bCs/>
-        </w:rPr>
-        <w:t>anner</w:t>
-      </w:r>
-      <w:r>
-        <w:rPr>
-          <w:bCs/>
-        </w:rPr>
-        <w:t xml:space="preserve"> I</w:t>
-      </w:r>
-      <w:r>
-        <w:rPr>
-          <w:bCs/>
-        </w:rPr>
-        <w:t>mg</w:t>
-      </w:r>
-      <w:r>
-        <w:rPr>
-          <w:bCs/>
-        </w:rPr>
-        <w:t>,</w:t>
-      </w:r>
-      <w:r>
-        <w:rPr>
-          <w:bCs/>
-        </w:rPr>
-        <w:t xml:space="preserve"> Category, Set floors, S</w:t>
-      </w:r>
-      <w:r>
-        <w:rPr>
-          <w:bCs/>
-        </w:rPr>
-        <w:t>et stores in floors.</w:t>
-      </w:r>
-    </w:p>
-    <w:p>
-      <w:pPr>
-        <w:pStyle w:val="ListParagraph"/>
-        <w:ind w:left="2160"/>
-        <w:rPr>
-          <w:bCs/>
-        </w:rPr>
-      </w:pPr>
-    </w:p>
-    <w:p>
-      <w:pPr>
-        <w:pStyle w:val="ListParagraph"/>
-        <w:numPr>
-          <w:ilvl w:val="1"/>
-          <w:numId w:val="2"/>
-        </w:numPr>
-        <w:rPr>
-          <w:b/>
-        </w:rPr>
-      </w:pPr>
-      <w:r>
-        <w:rPr>
-          <w:b/>
-        </w:rPr>
-        <w:t xml:space="preserve">Edit </w:t>
-      </w:r>
-      <w:r>
-        <w:rPr>
-          <w:b/>
-        </w:rPr>
-        <w:t>e</w:t>
-      </w:r>
-      <w:r>
-        <w:rPr>
-          <w:b/>
-        </w:rPr>
-        <w:t>xpo</w:t>
-      </w:r>
-    </w:p>
-    <w:p>
-      <w:pPr>
-        <w:pStyle w:val="ListParagraph"/>
-        <w:numPr>
-          <w:ilvl w:val="2"/>
-          <w:numId w:val="2"/>
-        </w:numPr>
-        <w:rPr>
-          <w:bCs/>
-        </w:rPr>
-      </w:pPr>
-      <w:r>
-        <w:rPr>
-          <w:bCs/>
-        </w:rPr>
-        <w:t xml:space="preserve">Edit </w:t>
-      </w:r>
-      <w:r>
-        <w:rPr>
-          <w:bCs/>
-        </w:rPr>
-        <w:t>Title</w:t>
-      </w:r>
-      <w:r>
-        <w:rPr>
-          <w:bCs/>
-        </w:rPr>
-        <w:t>, Banner</w:t>
-      </w:r>
-      <w:r>
-        <w:rPr>
-          <w:bCs/>
-        </w:rPr>
-        <w:t xml:space="preserve"> img, Category.</w:t>
-      </w:r>
-    </w:p>
-    <w:p>
-      <w:pPr>
-        <w:pStyle w:val="ListParagraph"/>
-        <w:numPr>
-          <w:ilvl w:val="2"/>
-          <w:numId w:val="2"/>
-        </w:numPr>
-        <w:rPr>
-          <w:bCs/>
-        </w:rPr>
-      </w:pPr>
-      <w:r>
-        <w:rPr>
-          <w:bCs/>
-        </w:rPr>
-        <w:t>Edit Stores in floors (edit floors, stores “width, height, position, img”).</w:t>
-      </w:r>
-    </w:p>
-    <w:p>
-      <w:pPr>
-        <w:pStyle w:val="ListParagraph"/>
-        <w:ind w:left="2160"/>
-        <w:rPr>
-          <w:bCs/>
-        </w:rPr>
-      </w:pPr>
-    </w:p>
-    <w:p>
-      <w:pPr>
-        <w:pStyle w:val="ListParagraph"/>
-        <w:numPr>
-          <w:ilvl w:val="1"/>
-          <w:numId w:val="2"/>
-        </w:numPr>
-        <w:rPr>
-          <w:bCs/>
-        </w:rPr>
-      </w:pPr>
-      <w:r>
-        <w:rPr>
-          <w:b/>
-        </w:rPr>
-        <w:t>Delete expo</w:t>
-      </w:r>
-      <w:r>
-        <w:rPr>
-          <w:bCs/>
-        </w:rPr>
-        <w:t xml:space="preserve"> </w:t>
-      </w:r>
-    </w:p>
-    <w:p>
-      <w:pPr>
-        <w:pStyle w:val="ListParagraph"/>
-        <w:numPr>
-          <w:ilvl w:val="2"/>
-          <w:numId w:val="2"/>
-        </w:numPr>
-        <w:rPr>
-          <w:bCs/>
-        </w:rPr>
-      </w:pPr>
-      <w:r>
-        <w:rPr>
-          <w:bCs/>
-        </w:rPr>
-        <w:t xml:space="preserve">Delete expo </w:t>
-      </w:r>
-      <w:r>
-        <w:rPr>
-          <w:bCs/>
-        </w:rPr>
-        <w:t>(change status)</w:t>
-      </w:r>
-      <w:r>
-        <w:rPr>
-          <w:bCs/>
-        </w:rPr>
-        <w:t>.</w:t>
-      </w:r>
-    </w:p>
-    <w:p>
-      <w:pPr>
-        <w:pStyle w:val="ListParagraph"/>
-        <w:ind w:left="2160"/>
-        <w:rPr>
-          <w:bCs/>
-        </w:rPr>
-      </w:pPr>
-    </w:p>
-    <w:p>
-      <w:pPr>
-        <w:pStyle w:val="ListParagraph"/>
-        <w:numPr>
-          <w:ilvl w:val="0"/>
-          <w:numId w:val="2"/>
-        </w:numPr>
-        <w:rPr>
-          <w:b/>
-        </w:rPr>
-      </w:pPr>
-      <w:r>
-        <w:rPr>
-          <w:b/>
-        </w:rPr>
-        <w:t>Categories</w:t>
-      </w:r>
-      <w:r>
-        <w:rPr>
-          <w:b/>
-        </w:rPr>
-        <w:t xml:space="preserve"> Management</w:t>
-      </w:r>
-    </w:p>
-    <w:p>
-      <w:pPr>
-        <w:pStyle w:val="ListParagraph"/>
-        <w:numPr>
-          <w:ilvl w:val="2"/>
-          <w:numId w:val="2"/>
-        </w:numPr>
-        <w:rPr>
-          <w:bCs/>
-        </w:rPr>
-      </w:pPr>
-      <w:r>
-        <w:rPr>
-          <w:bCs/>
-        </w:rPr>
-        <w:t xml:space="preserve">Add </w:t>
-      </w:r>
-      <w:r>
-        <w:rPr>
-          <w:bCs/>
-        </w:rPr>
-        <w:t>category</w:t>
-      </w:r>
-      <w:r>
-        <w:rPr>
-          <w:bCs/>
-        </w:rPr>
-        <w:t xml:space="preserve"> (Name).</w:t>
-      </w:r>
-    </w:p>
-    <w:p>
-      <w:pPr>
-        <w:pStyle w:val="ListParagraph"/>
-        <w:numPr>
-          <w:ilvl w:val="2"/>
-          <w:numId w:val="2"/>
-        </w:numPr>
-        <w:rPr>
-          <w:bCs/>
-        </w:rPr>
-      </w:pPr>
-      <w:r>
-        <w:rPr>
-          <w:bCs/>
-        </w:rPr>
-        <w:t xml:space="preserve">Edit </w:t>
-      </w:r>
-      <w:r>
-        <w:rPr>
-          <w:bCs/>
-        </w:rPr>
-        <w:t>categories</w:t>
-      </w:r>
-      <w:r>
-        <w:rPr>
-          <w:bCs/>
-        </w:rPr>
-        <w:t>.</w:t>
-      </w:r>
-    </w:p>
-    <w:p>
-      <w:pPr>
-        <w:pStyle w:val="ListParagraph"/>
-        <w:numPr>
-          <w:ilvl w:val="2"/>
-          <w:numId w:val="2"/>
-        </w:numPr>
-        <w:rPr>
-          <w:bCs/>
-        </w:rPr>
-      </w:pPr>
-      <w:r>
-        <w:rPr>
-          <w:bCs/>
-        </w:rPr>
-        <w:t>Delete categories.</w:t>
-      </w:r>
-    </w:p>
-    <w:p>
-      <w:pPr>
-        <w:pStyle w:val="ListParagraph"/>
-        <w:numPr>
-          <w:ilvl w:val="2"/>
-          <w:numId w:val="2"/>
-        </w:numPr>
-        <w:rPr>
-          <w:bCs/>
-        </w:rPr>
-      </w:pPr>
-      <w:r>
-        <w:rPr>
-          <w:bCs/>
-        </w:rPr>
-        <w:t>List categories.</w:t>
-      </w:r>
-    </w:p>
-    <w:p>
-      <w:pPr>
-        <w:pStyle w:val="ListParagraph"/>
-        <w:ind w:left="2160"/>
-        <w:rPr>
-          <w:bCs/>
-        </w:rPr>
-      </w:pPr>
-    </w:p>
-    <w:p>
-      <w:pPr>
-        <w:pStyle w:val="ListParagraph"/>
-        <w:numPr>
-          <w:ilvl w:val="0"/>
-          <w:numId w:val="2"/>
-        </w:numPr>
-        <w:rPr>
-          <w:b/>
-        </w:rPr>
-      </w:pPr>
-      <w:r>
-        <w:rPr>
-          <w:b/>
-        </w:rPr>
-        <w:t>Countries Management</w:t>
-      </w:r>
-    </w:p>
-    <w:p>
-      <w:pPr>
-        <w:pStyle w:val="ListParagraph"/>
-        <w:numPr>
-          <w:ilvl w:val="2"/>
-          <w:numId w:val="2"/>
-        </w:numPr>
-        <w:rPr>
-          <w:bCs/>
-        </w:rPr>
-      </w:pPr>
-      <w:r>
-        <w:rPr>
-          <w:bCs/>
-        </w:rPr>
-        <w:t>Add countries (Name, Flag, Code, and Welcome Message).</w:t>
-      </w:r>
-    </w:p>
-    <w:p>
-      <w:pPr>
-        <w:pStyle w:val="ListParagraph"/>
-        <w:numPr>
-          <w:ilvl w:val="2"/>
-          <w:numId w:val="2"/>
-        </w:numPr>
-        <w:rPr>
-          <w:bCs/>
-        </w:rPr>
-      </w:pPr>
-      <w:r>
-        <w:rPr>
-          <w:bCs/>
-        </w:rPr>
-        <w:t>Edit countries date + categories.</w:t>
-      </w:r>
-    </w:p>
-    <w:p>
-      <w:pPr>
-        <w:pStyle w:val="ListParagraph"/>
-        <w:numPr>
-          <w:ilvl w:val="2"/>
-          <w:numId w:val="2"/>
-        </w:numPr>
-        <w:rPr>
-          <w:bCs/>
-        </w:rPr>
-      </w:pPr>
-      <w:r>
-        <w:rPr>
-          <w:bCs/>
-        </w:rPr>
-        <w:t>Delete countries.</w:t>
-      </w:r>
-    </w:p>
-    <w:p>
-      <w:pPr>
-        <w:pStyle w:val="ListParagraph"/>
-        <w:numPr>
-          <w:ilvl w:val="2"/>
-          <w:numId w:val="2"/>
-        </w:numPr>
-        <w:rPr>
           <w:bCs/>
         </w:rPr>
       </w:pPr>
@@ -871,6 +871,7 @@
         </w:numPr>
       </w:pPr>
       <w:r>
+        <w:lastRenderedPageBreak/>
         <w:t>API Based</w:t>
       </w:r>
     </w:p>
@@ -883,7 +884,6 @@
         </w:numPr>
       </w:pPr>
       <w:r>
-        <w:lastRenderedPageBreak/>
         <w:t>Responsive design</w:t>
       </w:r>
       <w:r>
